--- a/documents/12.ProjectMeetingReport_V1.1.docx
+++ b/documents/12.ProjectMeetingReport_V1.1.docx
@@ -15,16 +15,16 @@
         <w:rPr>
           <w:rFonts w:ascii="Times New Roman" w:eastAsia="Calibri" w:hAnsi="Times New Roman" w:cs="Times New Roman"/>
           <w:b/>
-          <w:sz w:val="26"/>
-          <w:szCs w:val="26"/>
+          <w:sz w:val="36"/>
+          <w:szCs w:val="36"/>
         </w:rPr>
       </w:pPr>
       <w:r>
         <w:rPr>
           <w:rFonts w:ascii="Times New Roman" w:eastAsia="Calibri" w:hAnsi="Times New Roman" w:cs="Times New Roman"/>
           <w:b/>
-          <w:sz w:val="26"/>
-          <w:szCs w:val="26"/>
+          <w:sz w:val="36"/>
+          <w:szCs w:val="36"/>
         </w:rPr>
         <w:t>BỘ GIÁO DỤC VÀ ĐÀO TẠO</w:t>
       </w:r>
@@ -42,16 +42,16 @@
         <w:rPr>
           <w:rFonts w:ascii="Times New Roman" w:eastAsia="Calibri" w:hAnsi="Times New Roman" w:cs="Times New Roman"/>
           <w:b/>
-          <w:sz w:val="26"/>
-          <w:szCs w:val="26"/>
+          <w:sz w:val="36"/>
+          <w:szCs w:val="36"/>
         </w:rPr>
       </w:pPr>
       <w:r>
         <w:rPr>
           <w:rFonts w:ascii="Times New Roman" w:eastAsia="Calibri" w:hAnsi="Times New Roman" w:cs="Times New Roman"/>
           <w:b/>
-          <w:sz w:val="26"/>
-          <w:szCs w:val="26"/>
+          <w:sz w:val="36"/>
+          <w:szCs w:val="36"/>
         </w:rPr>
         <w:t>ĐẠI HỌC DUY TÂN</w:t>
       </w:r>
@@ -77,8 +77,8 @@
         <w:rPr>
           <w:rFonts w:ascii="Times New Roman" w:eastAsia="Calibri" w:hAnsi="Times New Roman" w:cs="Times New Roman"/>
           <w:noProof/>
-          <w:sz w:val="26"/>
-          <w:szCs w:val="26"/>
+          <w:sz w:val="28"/>
+          <w:szCs w:val="28"/>
         </w:rPr>
         <w:drawing>
           <wp:inline distT="0" distB="0" distL="0" distR="0" wp14:anchorId="039B0075" wp14:editId="6C6D4724">
@@ -161,8 +161,8 @@
         <w:rPr>
           <w:rFonts w:ascii="Times New Roman" w:eastAsia="Calibri" w:hAnsi="Times New Roman" w:cs="Times New Roman"/>
           <w:b/>
-          <w:sz w:val="26"/>
-          <w:szCs w:val="26"/>
+          <w:sz w:val="40"/>
+          <w:szCs w:val="40"/>
           <w:u w:val="single"/>
         </w:rPr>
       </w:pPr>
@@ -170,8 +170,8 @@
         <w:rPr>
           <w:rFonts w:ascii="Times New Roman" w:eastAsia="Calibri" w:hAnsi="Times New Roman" w:cs="Times New Roman"/>
           <w:b/>
-          <w:sz w:val="26"/>
-          <w:szCs w:val="26"/>
+          <w:sz w:val="40"/>
+          <w:szCs w:val="40"/>
           <w:u w:val="single"/>
         </w:rPr>
         <w:t>Tên đề tài:</w:t>
@@ -190,8 +190,8 @@
         <w:rPr>
           <w:rFonts w:ascii="Times New Roman" w:hAnsi="Times New Roman" w:cs="Times New Roman"/>
           <w:b/>
-          <w:sz w:val="26"/>
-          <w:szCs w:val="26"/>
+          <w:sz w:val="38"/>
+          <w:szCs w:val="38"/>
         </w:rPr>
       </w:pPr>
       <w:r>
@@ -201,8 +201,8 @@
           <w:bCs/>
           <w:color w:val="081B3A"/>
           <w:spacing w:val="3"/>
-          <w:sz w:val="26"/>
-          <w:szCs w:val="26"/>
+          <w:sz w:val="38"/>
+          <w:szCs w:val="38"/>
           <w:shd w:val="clear" w:color="auto" w:fill="FFFFFF"/>
         </w:rPr>
         <w:t>COFFEEGO - NỀN TẢNG ĐẶT BÀN QUÁN CÀ PHÊ TÍCH HỢP AI ASSISTANT VÀ THANH TOÁN ĐIỆN TỬ</w:t>
@@ -221,8 +221,8 @@
         <w:rPr>
           <w:rFonts w:ascii="Times New Roman" w:eastAsia="Calibri" w:hAnsi="Times New Roman" w:cs="Times New Roman"/>
           <w:b/>
-          <w:sz w:val="26"/>
-          <w:szCs w:val="26"/>
+          <w:sz w:val="44"/>
+          <w:szCs w:val="44"/>
           <w:lang w:val="vi-VN"/>
         </w:rPr>
       </w:pPr>
@@ -230,8 +230,8 @@
         <w:rPr>
           <w:rFonts w:ascii="Times New Roman" w:eastAsia="Calibri" w:hAnsi="Times New Roman" w:cs="Times New Roman"/>
           <w:b/>
-          <w:sz w:val="26"/>
-          <w:szCs w:val="26"/>
+          <w:sz w:val="44"/>
+          <w:szCs w:val="44"/>
           <w:lang w:val="vi-VN"/>
         </w:rPr>
         <w:sym w:font="Wingdings" w:char="F09E"/>
@@ -240,8 +240,8 @@
         <w:rPr>
           <w:rFonts w:ascii="Times New Roman" w:eastAsia="Calibri" w:hAnsi="Times New Roman" w:cs="Times New Roman"/>
           <w:b/>
-          <w:sz w:val="26"/>
-          <w:szCs w:val="26"/>
+          <w:sz w:val="44"/>
+          <w:szCs w:val="44"/>
           <w:lang w:val="vi-VN"/>
         </w:rPr>
         <w:sym w:font="Wingdings" w:char="F09F"/>
@@ -250,8 +250,8 @@
         <w:rPr>
           <w:rFonts w:ascii="Times New Roman" w:eastAsia="Calibri" w:hAnsi="Times New Roman" w:cs="Times New Roman"/>
           <w:b/>
-          <w:sz w:val="26"/>
-          <w:szCs w:val="26"/>
+          <w:sz w:val="44"/>
+          <w:szCs w:val="44"/>
           <w:lang w:val="vi-VN"/>
         </w:rPr>
         <w:sym w:font="Wingdings" w:char="F09A"/>
@@ -260,8 +260,8 @@
         <w:rPr>
           <w:rFonts w:ascii="Times New Roman" w:eastAsia="Calibri" w:hAnsi="Times New Roman" w:cs="Times New Roman"/>
           <w:b/>
-          <w:sz w:val="26"/>
-          <w:szCs w:val="26"/>
+          <w:sz w:val="44"/>
+          <w:szCs w:val="44"/>
           <w:lang w:val="vi-VN"/>
         </w:rPr>
         <w:sym w:font="Wingdings" w:char="F0AD"/>
@@ -270,8 +270,8 @@
         <w:rPr>
           <w:rFonts w:ascii="Times New Roman" w:eastAsia="Calibri" w:hAnsi="Times New Roman" w:cs="Times New Roman"/>
           <w:b/>
-          <w:sz w:val="26"/>
-          <w:szCs w:val="26"/>
+          <w:sz w:val="44"/>
+          <w:szCs w:val="44"/>
           <w:lang w:val="vi-VN"/>
         </w:rPr>
         <w:sym w:font="Wingdings" w:char="F09B"/>
@@ -280,8 +280,8 @@
         <w:rPr>
           <w:rFonts w:ascii="Times New Roman" w:eastAsia="Calibri" w:hAnsi="Times New Roman" w:cs="Times New Roman"/>
           <w:b/>
-          <w:sz w:val="26"/>
-          <w:szCs w:val="26"/>
+          <w:sz w:val="44"/>
+          <w:szCs w:val="44"/>
           <w:lang w:val="vi-VN"/>
         </w:rPr>
         <w:sym w:font="Wingdings" w:char="F09F"/>
@@ -290,8 +290,8 @@
         <w:rPr>
           <w:rFonts w:ascii="Times New Roman" w:eastAsia="Calibri" w:hAnsi="Times New Roman" w:cs="Times New Roman"/>
           <w:b/>
-          <w:sz w:val="26"/>
-          <w:szCs w:val="26"/>
+          <w:sz w:val="44"/>
+          <w:szCs w:val="44"/>
           <w:lang w:val="vi-VN"/>
         </w:rPr>
         <w:sym w:font="Wingdings" w:char="F09E"/>
@@ -313,16 +313,16 @@
         <w:rPr>
           <w:rFonts w:ascii="Times New Roman" w:eastAsia="Calibri" w:hAnsi="Times New Roman" w:cs="Times New Roman"/>
           <w:b/>
-          <w:sz w:val="26"/>
-          <w:szCs w:val="26"/>
+          <w:sz w:val="36"/>
+          <w:szCs w:val="36"/>
         </w:rPr>
       </w:pPr>
       <w:r>
         <w:rPr>
           <w:rFonts w:ascii="Times New Roman" w:eastAsia="Calibri" w:hAnsi="Times New Roman" w:cs="Times New Roman"/>
           <w:b/>
-          <w:sz w:val="26"/>
-          <w:szCs w:val="26"/>
+          <w:sz w:val="36"/>
+          <w:szCs w:val="36"/>
         </w:rPr>
         <w:t>TÀI LIỆU MEETING REPORT</w:t>
       </w:r>
@@ -719,8 +719,8 @@
         <w:rPr>
           <w:rFonts w:ascii="Times New Roman" w:eastAsia="Calibri" w:hAnsi="Times New Roman" w:cs="Times New Roman"/>
           <w:b/>
-          <w:sz w:val="26"/>
-          <w:szCs w:val="26"/>
+          <w:sz w:val="32"/>
+          <w:szCs w:val="32"/>
           <w:lang w:val="vi-VN"/>
         </w:rPr>
       </w:pPr>
@@ -728,8 +728,8 @@
         <w:rPr>
           <w:rFonts w:ascii="Times New Roman" w:eastAsia="Calibri" w:hAnsi="Times New Roman" w:cs="Times New Roman"/>
           <w:b/>
-          <w:sz w:val="26"/>
-          <w:szCs w:val="26"/>
+          <w:sz w:val="32"/>
+          <w:szCs w:val="32"/>
           <w:lang w:val="vi-VN"/>
         </w:rPr>
         <w:t>Đà Nẵ</w:t>
@@ -738,8 +738,8 @@
         <w:rPr>
           <w:rFonts w:ascii="Times New Roman" w:eastAsia="Calibri" w:hAnsi="Times New Roman" w:cs="Times New Roman"/>
           <w:b/>
-          <w:sz w:val="26"/>
-          <w:szCs w:val="26"/>
+          <w:sz w:val="32"/>
+          <w:szCs w:val="32"/>
           <w:lang w:val="vi-VN"/>
         </w:rPr>
         <w:t xml:space="preserve">ng, tháng </w:t>
@@ -748,8 +748,8 @@
         <w:rPr>
           <w:rFonts w:ascii="Times New Roman" w:eastAsia="Calibri" w:hAnsi="Times New Roman" w:cs="Times New Roman"/>
           <w:b/>
-          <w:sz w:val="26"/>
-          <w:szCs w:val="26"/>
+          <w:sz w:val="32"/>
+          <w:szCs w:val="32"/>
           <w:lang w:val="vi-VN"/>
         </w:rPr>
         <w:t>11</w:t>
@@ -758,8 +758,8 @@
         <w:rPr>
           <w:rFonts w:ascii="Times New Roman" w:eastAsia="Calibri" w:hAnsi="Times New Roman" w:cs="Times New Roman"/>
           <w:b/>
-          <w:sz w:val="26"/>
-          <w:szCs w:val="26"/>
+          <w:sz w:val="32"/>
+          <w:szCs w:val="32"/>
           <w:lang w:val="vi-VN"/>
         </w:rPr>
         <w:t xml:space="preserve"> năm 2025</w:t>
@@ -6710,7 +6710,16 @@
           <w:sz w:val="26"/>
           <w:szCs w:val="26"/>
         </w:rPr>
-        <w:t>Báo cáo tiến độ coding Đăng ký, Đăng nhập, Quên/Đổi mật khẩu.</w:t>
+        <w:t xml:space="preserve">Báo cáo tiến độ coding Đăng ký, Đăng nhập, Quên/Đổi mật </w:t>
+      </w:r>
+      <w:proofErr w:type="gramStart"/>
+      <w:r>
+        <w:rPr>
+          <w:rFonts w:ascii="Times New Roman" w:hAnsi="Times New Roman" w:cs="Times New Roman"/>
+          <w:sz w:val="26"/>
+          <w:szCs w:val="26"/>
+        </w:rPr>
+        <w:t>khẩu.</w:t>
       </w:r>
       <w:r>
         <w:rPr>
@@ -6720,6 +6729,7 @@
         </w:rPr>
         <w:t>.</w:t>
       </w:r>
+      <w:proofErr w:type="gramEnd"/>
     </w:p>
     <w:p>
       <w:pPr>
@@ -12560,8 +12570,18 @@
                 <w:sz w:val="26"/>
                 <w:szCs w:val="26"/>
               </w:rPr>
-              <w:t>Chuẩn bị draft sprint 2 backlog</w:t>
-            </w:r>
+              <w:t xml:space="preserve">Chuẩn bị draft sprint 2 </w:t>
+            </w:r>
+            <w:proofErr w:type="gramStart"/>
+            <w:r>
+              <w:rPr>
+                <w:rFonts w:ascii="Times New Roman" w:hAnsi="Times New Roman" w:cs="Times New Roman"/>
+                <w:sz w:val="26"/>
+                <w:szCs w:val="26"/>
+              </w:rPr>
+              <w:t>backlog</w:t>
+            </w:r>
+            <w:proofErr w:type="gramEnd"/>
           </w:p>
         </w:tc>
         <w:tc>
@@ -15463,7 +15483,16 @@
           <w:sz w:val="26"/>
           <w:szCs w:val="26"/>
         </w:rPr>
-        <w:t>Kiểm tra tiến độ lịch sử đặt hàng, quản lý bàn</w:t>
+        <w:t xml:space="preserve">Kiểm tra tiến độ lịch sử đặt hàng, quản lý </w:t>
+      </w:r>
+      <w:r>
+        <w:rPr>
+          <w:rFonts w:ascii="Times New Roman" w:hAnsi="Times New Roman" w:cs="Times New Roman"/>
+          <w:sz w:val="26"/>
+          <w:szCs w:val="26"/>
+          <w:lang w:val="vi-VN"/>
+        </w:rPr>
+        <w:t>phiếu nhập kho</w:t>
       </w:r>
     </w:p>
     <w:p>
@@ -15695,7 +15724,16 @@
                 <w:sz w:val="26"/>
                 <w:szCs w:val="26"/>
               </w:rPr>
-              <w:t>Hoàn thiện Quản lý bàn</w:t>
+              <w:t xml:space="preserve">Hoàn thiện Quản lý </w:t>
+            </w:r>
+            <w:r>
+              <w:rPr>
+                <w:rFonts w:ascii="Times New Roman" w:hAnsi="Times New Roman" w:cs="Times New Roman"/>
+                <w:sz w:val="26"/>
+                <w:szCs w:val="26"/>
+                <w:lang w:val="vi-VN"/>
+              </w:rPr>
+              <w:t>phiếu nhập kho</w:t>
             </w:r>
             <w:r>
               <w:rPr>
@@ -18556,7 +18594,25 @@
           <w:sz w:val="26"/>
           <w:szCs w:val="26"/>
         </w:rPr>
-        <w:t>Phân loại bug, phân công fix, kế hoạch re test 26/11</w:t>
+        <w:t xml:space="preserve">Phân loại bug, phân công fix, kế hoạch </w:t>
+      </w:r>
+      <w:proofErr w:type="gramStart"/>
+      <w:r>
+        <w:rPr>
+          <w:rFonts w:ascii="Times New Roman" w:hAnsi="Times New Roman" w:cs="Times New Roman"/>
+          <w:sz w:val="26"/>
+          <w:szCs w:val="26"/>
+        </w:rPr>
+        <w:t>re test</w:t>
+      </w:r>
+      <w:proofErr w:type="gramEnd"/>
+      <w:r>
+        <w:rPr>
+          <w:rFonts w:ascii="Times New Roman" w:hAnsi="Times New Roman" w:cs="Times New Roman"/>
+          <w:sz w:val="26"/>
+          <w:szCs w:val="26"/>
+        </w:rPr>
+        <w:t xml:space="preserve"> 26/11</w:t>
       </w:r>
     </w:p>
     <w:p>
@@ -24474,16 +24530,16 @@
         <w:rPr>
           <w:rFonts w:ascii="Times New Roman" w:eastAsia="Calibri" w:hAnsi="Times New Roman" w:cs="Times New Roman"/>
           <w:b/>
-          <w:sz w:val="26"/>
-          <w:szCs w:val="26"/>
+          <w:sz w:val="36"/>
+          <w:szCs w:val="36"/>
         </w:rPr>
       </w:pPr>
       <w:r>
         <w:rPr>
           <w:rFonts w:ascii="Times New Roman" w:eastAsia="Calibri" w:hAnsi="Times New Roman" w:cs="Times New Roman"/>
           <w:b/>
-          <w:sz w:val="26"/>
-          <w:szCs w:val="26"/>
+          <w:sz w:val="36"/>
+          <w:szCs w:val="36"/>
         </w:rPr>
         <w:lastRenderedPageBreak/>
         <w:t>BỘ GIÁO DỤC VÀ ĐÀO TẠO</w:t>
@@ -24502,16 +24558,16 @@
         <w:rPr>
           <w:rFonts w:ascii="Times New Roman" w:eastAsia="Calibri" w:hAnsi="Times New Roman" w:cs="Times New Roman"/>
           <w:b/>
-          <w:sz w:val="26"/>
-          <w:szCs w:val="26"/>
+          <w:sz w:val="36"/>
+          <w:szCs w:val="36"/>
         </w:rPr>
       </w:pPr>
       <w:r>
         <w:rPr>
           <w:rFonts w:ascii="Times New Roman" w:eastAsia="Calibri" w:hAnsi="Times New Roman" w:cs="Times New Roman"/>
           <w:b/>
-          <w:sz w:val="26"/>
-          <w:szCs w:val="26"/>
+          <w:sz w:val="36"/>
+          <w:szCs w:val="36"/>
         </w:rPr>
         <w:t>ĐẠI HỌC DUY TÂN</w:t>
       </w:r>
@@ -24537,8 +24593,8 @@
         <w:rPr>
           <w:rFonts w:ascii="Times New Roman" w:eastAsia="Calibri" w:hAnsi="Times New Roman" w:cs="Times New Roman"/>
           <w:noProof/>
-          <w:sz w:val="26"/>
-          <w:szCs w:val="26"/>
+          <w:sz w:val="28"/>
+          <w:szCs w:val="28"/>
         </w:rPr>
         <w:drawing>
           <wp:inline distT="0" distB="0" distL="0" distR="0" wp14:anchorId="374F2A96" wp14:editId="732195BB">
@@ -24621,8 +24677,8 @@
         <w:rPr>
           <w:rFonts w:ascii="Times New Roman" w:eastAsia="Calibri" w:hAnsi="Times New Roman" w:cs="Times New Roman"/>
           <w:b/>
-          <w:sz w:val="26"/>
-          <w:szCs w:val="26"/>
+          <w:sz w:val="40"/>
+          <w:szCs w:val="40"/>
           <w:u w:val="single"/>
         </w:rPr>
       </w:pPr>
@@ -24630,8 +24686,8 @@
         <w:rPr>
           <w:rFonts w:ascii="Times New Roman" w:eastAsia="Calibri" w:hAnsi="Times New Roman" w:cs="Times New Roman"/>
           <w:b/>
-          <w:sz w:val="26"/>
-          <w:szCs w:val="26"/>
+          <w:sz w:val="40"/>
+          <w:szCs w:val="40"/>
           <w:u w:val="single"/>
         </w:rPr>
         <w:t>Tên đề tài:</w:t>
@@ -24650,8 +24706,8 @@
         <w:rPr>
           <w:rFonts w:ascii="Times New Roman" w:hAnsi="Times New Roman" w:cs="Times New Roman"/>
           <w:b/>
-          <w:sz w:val="26"/>
-          <w:szCs w:val="26"/>
+          <w:sz w:val="38"/>
+          <w:szCs w:val="38"/>
         </w:rPr>
       </w:pPr>
       <w:r>
@@ -24661,8 +24717,8 @@
           <w:bCs/>
           <w:color w:val="081B3A"/>
           <w:spacing w:val="3"/>
-          <w:sz w:val="26"/>
-          <w:szCs w:val="26"/>
+          <w:sz w:val="38"/>
+          <w:szCs w:val="38"/>
           <w:shd w:val="clear" w:color="auto" w:fill="FFFFFF"/>
         </w:rPr>
         <w:t>COFFEEGO - NỀN TẢNG ĐẶT BÀN QUÁN CÀ PHÊ TÍCH HỢP AI ASSISTANT VÀ THANH TOÁN ĐIỆN TỬ</w:t>
@@ -24681,8 +24737,8 @@
         <w:rPr>
           <w:rFonts w:ascii="Times New Roman" w:eastAsia="Calibri" w:hAnsi="Times New Roman" w:cs="Times New Roman"/>
           <w:b/>
-          <w:sz w:val="26"/>
-          <w:szCs w:val="26"/>
+          <w:sz w:val="44"/>
+          <w:szCs w:val="44"/>
           <w:lang w:val="vi-VN"/>
         </w:rPr>
       </w:pPr>
@@ -24690,8 +24746,8 @@
         <w:rPr>
           <w:rFonts w:ascii="Times New Roman" w:eastAsia="Calibri" w:hAnsi="Times New Roman" w:cs="Times New Roman"/>
           <w:b/>
-          <w:sz w:val="26"/>
-          <w:szCs w:val="26"/>
+          <w:sz w:val="44"/>
+          <w:szCs w:val="44"/>
           <w:lang w:val="vi-VN"/>
         </w:rPr>
         <w:sym w:font="Wingdings" w:char="F09E"/>
@@ -24700,8 +24756,8 @@
         <w:rPr>
           <w:rFonts w:ascii="Times New Roman" w:eastAsia="Calibri" w:hAnsi="Times New Roman" w:cs="Times New Roman"/>
           <w:b/>
-          <w:sz w:val="26"/>
-          <w:szCs w:val="26"/>
+          <w:sz w:val="44"/>
+          <w:szCs w:val="44"/>
           <w:lang w:val="vi-VN"/>
         </w:rPr>
         <w:sym w:font="Wingdings" w:char="F09F"/>
@@ -24710,8 +24766,8 @@
         <w:rPr>
           <w:rFonts w:ascii="Times New Roman" w:eastAsia="Calibri" w:hAnsi="Times New Roman" w:cs="Times New Roman"/>
           <w:b/>
-          <w:sz w:val="26"/>
-          <w:szCs w:val="26"/>
+          <w:sz w:val="44"/>
+          <w:szCs w:val="44"/>
           <w:lang w:val="vi-VN"/>
         </w:rPr>
         <w:sym w:font="Wingdings" w:char="F09A"/>
@@ -24720,8 +24776,8 @@
         <w:rPr>
           <w:rFonts w:ascii="Times New Roman" w:eastAsia="Calibri" w:hAnsi="Times New Roman" w:cs="Times New Roman"/>
           <w:b/>
-          <w:sz w:val="26"/>
-          <w:szCs w:val="26"/>
+          <w:sz w:val="44"/>
+          <w:szCs w:val="44"/>
           <w:lang w:val="vi-VN"/>
         </w:rPr>
         <w:sym w:font="Wingdings" w:char="F0AD"/>
@@ -24730,8 +24786,8 @@
         <w:rPr>
           <w:rFonts w:ascii="Times New Roman" w:eastAsia="Calibri" w:hAnsi="Times New Roman" w:cs="Times New Roman"/>
           <w:b/>
-          <w:sz w:val="26"/>
-          <w:szCs w:val="26"/>
+          <w:sz w:val="44"/>
+          <w:szCs w:val="44"/>
           <w:lang w:val="vi-VN"/>
         </w:rPr>
         <w:sym w:font="Wingdings" w:char="F09B"/>
@@ -24740,8 +24796,8 @@
         <w:rPr>
           <w:rFonts w:ascii="Times New Roman" w:eastAsia="Calibri" w:hAnsi="Times New Roman" w:cs="Times New Roman"/>
           <w:b/>
-          <w:sz w:val="26"/>
-          <w:szCs w:val="26"/>
+          <w:sz w:val="44"/>
+          <w:szCs w:val="44"/>
           <w:lang w:val="vi-VN"/>
         </w:rPr>
         <w:sym w:font="Wingdings" w:char="F09F"/>
@@ -24750,8 +24806,8 @@
         <w:rPr>
           <w:rFonts w:ascii="Times New Roman" w:eastAsia="Calibri" w:hAnsi="Times New Roman" w:cs="Times New Roman"/>
           <w:b/>
-          <w:sz w:val="26"/>
-          <w:szCs w:val="26"/>
+          <w:sz w:val="44"/>
+          <w:szCs w:val="44"/>
           <w:lang w:val="vi-VN"/>
         </w:rPr>
         <w:sym w:font="Wingdings" w:char="F09E"/>
@@ -24773,16 +24829,16 @@
         <w:rPr>
           <w:rFonts w:ascii="Times New Roman" w:eastAsia="Calibri" w:hAnsi="Times New Roman" w:cs="Times New Roman"/>
           <w:b/>
-          <w:sz w:val="26"/>
-          <w:szCs w:val="26"/>
+          <w:sz w:val="36"/>
+          <w:szCs w:val="36"/>
         </w:rPr>
       </w:pPr>
       <w:r>
         <w:rPr>
           <w:rFonts w:ascii="Times New Roman" w:eastAsia="Calibri" w:hAnsi="Times New Roman" w:cs="Times New Roman"/>
           <w:b/>
-          <w:sz w:val="26"/>
-          <w:szCs w:val="26"/>
+          <w:sz w:val="36"/>
+          <w:szCs w:val="36"/>
         </w:rPr>
         <w:t>TÀI LIỆU FINAL MEETING</w:t>
       </w:r>
@@ -25197,8 +25253,8 @@
         <w:rPr>
           <w:rFonts w:ascii="Times New Roman" w:eastAsia="Calibri" w:hAnsi="Times New Roman" w:cs="Times New Roman"/>
           <w:b/>
-          <w:sz w:val="26"/>
-          <w:szCs w:val="26"/>
+          <w:sz w:val="32"/>
+          <w:szCs w:val="32"/>
           <w:lang w:val="vi-VN"/>
         </w:rPr>
       </w:pPr>
@@ -25206,8 +25262,8 @@
         <w:rPr>
           <w:rFonts w:ascii="Times New Roman" w:eastAsia="Calibri" w:hAnsi="Times New Roman" w:cs="Times New Roman"/>
           <w:b/>
-          <w:sz w:val="26"/>
-          <w:szCs w:val="26"/>
+          <w:sz w:val="32"/>
+          <w:szCs w:val="32"/>
         </w:rPr>
         <w:t>Đà Nẵ</w:t>
       </w:r>
@@ -25215,8 +25271,8 @@
         <w:rPr>
           <w:rFonts w:ascii="Times New Roman" w:eastAsia="Calibri" w:hAnsi="Times New Roman" w:cs="Times New Roman"/>
           <w:b/>
-          <w:sz w:val="26"/>
-          <w:szCs w:val="26"/>
+          <w:sz w:val="32"/>
+          <w:szCs w:val="32"/>
         </w:rPr>
         <w:t xml:space="preserve">ng, tháng </w:t>
       </w:r>
@@ -25224,8 +25280,8 @@
         <w:rPr>
           <w:rFonts w:ascii="Times New Roman" w:eastAsia="Calibri" w:hAnsi="Times New Roman" w:cs="Times New Roman"/>
           <w:b/>
-          <w:sz w:val="26"/>
-          <w:szCs w:val="26"/>
+          <w:sz w:val="32"/>
+          <w:szCs w:val="32"/>
           <w:lang w:val="vi-VN"/>
         </w:rPr>
         <w:t>11</w:t>
@@ -25234,8 +25290,8 @@
         <w:rPr>
           <w:rFonts w:ascii="Times New Roman" w:eastAsia="Calibri" w:hAnsi="Times New Roman" w:cs="Times New Roman"/>
           <w:b/>
-          <w:sz w:val="26"/>
-          <w:szCs w:val="26"/>
+          <w:sz w:val="32"/>
+          <w:szCs w:val="32"/>
         </w:rPr>
         <w:t xml:space="preserve"> năm 202</w:t>
       </w:r>
@@ -25243,8 +25299,8 @@
         <w:rPr>
           <w:rFonts w:ascii="Times New Roman" w:eastAsia="Calibri" w:hAnsi="Times New Roman" w:cs="Times New Roman"/>
           <w:b/>
-          <w:sz w:val="26"/>
-          <w:szCs w:val="26"/>
+          <w:sz w:val="32"/>
+          <w:szCs w:val="32"/>
           <w:lang w:val="vi-VN"/>
         </w:rPr>
         <w:t>5</w:t>
